--- a/inst/rmarkdown/templates/sportrxiv_word/resources/srxiv_word.docx
+++ b/inst/rmarkdown/templates/sportrxiv_word/resources/srxiv_word.docx
@@ -211,23 +211,7 @@
           <w:sz w:val="20"/>
           <w:szCs w:val="20"/>
         </w:rPr>
-        <w:t xml:space="preserve"> and </w:t>
-      </w:r>
-      <w:r>
-        <w:rPr>
-          <w:color w:val="434343"/>
-          <w:sz w:val="20"/>
-          <w:szCs w:val="20"/>
-        </w:rPr>
-        <w:t xml:space="preserve">Second </w:t>
-      </w:r>
-      <w:r>
-        <w:rPr>
-          <w:color w:val="434343"/>
-          <w:sz w:val="20"/>
-          <w:szCs w:val="20"/>
-        </w:rPr>
-        <w:t>Author</w:t>
+        <w:t xml:space="preserve"> and Second Author</w:t>
       </w:r>
       <w:r>
         <w:rPr>
@@ -540,10 +524,7 @@
       </w:r>
       <w:proofErr w:type="spellStart"/>
       <w:r>
-        <w:t>sodale</w:t>
-      </w:r>
-      <w:r>
-        <w:t>s</w:t>
+        <w:t>sodales</w:t>
       </w:r>
       <w:proofErr w:type="spellEnd"/>
       <w:r>
@@ -699,10 +680,7 @@
       </w:r>
       <w:proofErr w:type="spellEnd"/>
       <w:r>
-        <w:t xml:space="preserve"> non,</w:t>
-      </w:r>
-      <w:r>
-        <w:t xml:space="preserve"> eros. </w:t>
+        <w:t xml:space="preserve"> non, eros. </w:t>
       </w:r>
       <w:proofErr w:type="spellStart"/>
       <w:r>
@@ -922,10 +900,7 @@
       </w:r>
       <w:proofErr w:type="spellStart"/>
       <w:r>
-        <w:t>mol</w:t>
-      </w:r>
-      <w:r>
-        <w:t>lis</w:t>
+        <w:t>mollis</w:t>
       </w:r>
       <w:proofErr w:type="spellEnd"/>
       <w:r>
@@ -1073,10 +1048,7 @@
       </w:r>
       <w:proofErr w:type="spellEnd"/>
       <w:r>
-        <w:t>. Cras non</w:t>
-      </w:r>
-      <w:r>
-        <w:t xml:space="preserve"> </w:t>
+        <w:t xml:space="preserve">. Cras non </w:t>
       </w:r>
       <w:proofErr w:type="spellStart"/>
       <w:r>
@@ -1463,10 +1435,7 @@
       </w:r>
       <w:proofErr w:type="spellStart"/>
       <w:r>
-        <w:t>tris</w:t>
-      </w:r>
-      <w:r>
-        <w:t>tique</w:t>
+        <w:t>tristique</w:t>
       </w:r>
       <w:proofErr w:type="spellEnd"/>
       <w:r>
@@ -1631,10 +1600,7 @@
       </w:r>
       <w:proofErr w:type="spellStart"/>
       <w:r>
-        <w:t>el</w:t>
-      </w:r>
-      <w:r>
-        <w:t>it</w:t>
+        <w:t>elit</w:t>
       </w:r>
       <w:proofErr w:type="spellEnd"/>
       <w:r>
@@ -1830,10 +1796,7 @@
       </w:r>
       <w:proofErr w:type="spellEnd"/>
       <w:r>
-        <w:t>. Morbi du</w:t>
-      </w:r>
-      <w:r>
-        <w:t xml:space="preserve">i. </w:t>
+        <w:t xml:space="preserve">. Morbi dui. </w:t>
       </w:r>
       <w:proofErr w:type="spellStart"/>
       <w:r>
@@ -1986,10 +1949,7 @@
       </w:r>
       <w:proofErr w:type="spellEnd"/>
       <w:r>
-        <w:t>, vel</w:t>
-      </w:r>
-      <w:r>
-        <w:t xml:space="preserve"> </w:t>
+        <w:t xml:space="preserve">, vel </w:t>
       </w:r>
       <w:proofErr w:type="spellStart"/>
       <w:r>
@@ -2369,10 +2329,7 @@
       </w:r>
       <w:proofErr w:type="spellStart"/>
       <w:r>
-        <w:t>mal</w:t>
-      </w:r>
-      <w:r>
-        <w:t>esuada</w:t>
+        <w:t>malesuada</w:t>
       </w:r>
       <w:proofErr w:type="spellEnd"/>
       <w:r>
@@ -2581,169 +2538,163 @@
       </w:r>
       <w:proofErr w:type="spellEnd"/>
       <w:r>
-        <w:t xml:space="preserve"> libero</w:t>
-      </w:r>
+        <w:t xml:space="preserve"> libero, </w:t>
+      </w:r>
+      <w:proofErr w:type="spellStart"/>
+      <w:r>
+        <w:t>molestie</w:t>
+      </w:r>
+      <w:proofErr w:type="spellEnd"/>
+      <w:r>
+        <w:t xml:space="preserve"> et, </w:t>
+      </w:r>
+      <w:proofErr w:type="spellStart"/>
+      <w:r>
+        <w:t>lobortis</w:t>
+      </w:r>
+      <w:proofErr w:type="spellEnd"/>
+      <w:r>
+        <w:t xml:space="preserve"> in, </w:t>
+      </w:r>
+      <w:proofErr w:type="spellStart"/>
+      <w:r>
+        <w:t>sodales</w:t>
+      </w:r>
+      <w:proofErr w:type="spellEnd"/>
+      <w:r>
+        <w:t xml:space="preserve"> </w:t>
+      </w:r>
+      <w:proofErr w:type="spellStart"/>
+      <w:r>
+        <w:t>eget</w:t>
+      </w:r>
+      <w:proofErr w:type="spellEnd"/>
+      <w:r>
+        <w:t xml:space="preserve">, dui. Morbi </w:t>
+      </w:r>
+      <w:proofErr w:type="spellStart"/>
+      <w:r>
+        <w:t>ultrices</w:t>
+      </w:r>
+      <w:proofErr w:type="spellEnd"/>
+      <w:r>
+        <w:t xml:space="preserve"> </w:t>
+      </w:r>
+      <w:proofErr w:type="spellStart"/>
+      <w:r>
+        <w:t>rutrum</w:t>
+      </w:r>
+      <w:proofErr w:type="spellEnd"/>
+      <w:r>
+        <w:t xml:space="preserve"> lorem. Nam </w:t>
+      </w:r>
+      <w:proofErr w:type="spellStart"/>
+      <w:r>
+        <w:t>elementum</w:t>
+      </w:r>
+      <w:proofErr w:type="spellEnd"/>
+      <w:r>
+        <w:t xml:space="preserve"> </w:t>
+      </w:r>
+      <w:proofErr w:type="spellStart"/>
+      <w:r>
+        <w:t>ullamcorper</w:t>
+      </w:r>
+      <w:proofErr w:type="spellEnd"/>
+      <w:r>
+        <w:t xml:space="preserve"> </w:t>
+      </w:r>
+      <w:proofErr w:type="spellStart"/>
+      <w:r>
+        <w:t>leo</w:t>
+      </w:r>
+      <w:proofErr w:type="spellEnd"/>
+      <w:r>
+        <w:t xml:space="preserve">. Morbi dui. </w:t>
+      </w:r>
+      <w:proofErr w:type="spellStart"/>
+      <w:r>
+        <w:t>Aliquam</w:t>
+      </w:r>
+      <w:proofErr w:type="spellEnd"/>
+      <w:r>
+        <w:t xml:space="preserve"> </w:t>
+      </w:r>
+      <w:proofErr w:type="spellStart"/>
+      <w:r>
+        <w:t>sagittis</w:t>
+      </w:r>
+      <w:proofErr w:type="spellEnd"/>
+      <w:r>
+        <w:t xml:space="preserve">. Nunc </w:t>
+      </w:r>
+      <w:proofErr w:type="spellStart"/>
+      <w:r>
+        <w:t>placerat</w:t>
+      </w:r>
+      <w:proofErr w:type="spellEnd"/>
+      <w:r>
+        <w:t xml:space="preserve">. </w:t>
+      </w:r>
+      <w:proofErr w:type="spellStart"/>
+      <w:r>
+        <w:t>Pellentesque</w:t>
+      </w:r>
+      <w:proofErr w:type="spellEnd"/>
+      <w:r>
+        <w:t xml:space="preserve"> </w:t>
+      </w:r>
+      <w:proofErr w:type="spellStart"/>
+      <w:r>
+        <w:t>tristique</w:t>
+      </w:r>
+      <w:proofErr w:type="spellEnd"/>
+      <w:r>
+        <w:t xml:space="preserve"> </w:t>
+      </w:r>
+      <w:proofErr w:type="spellStart"/>
+      <w:r>
+        <w:t>sodales</w:t>
+      </w:r>
+      <w:proofErr w:type="spellEnd"/>
+      <w:r>
+        <w:t xml:space="preserve"> est. Maecenas </w:t>
+      </w:r>
+      <w:proofErr w:type="spellStart"/>
+      <w:r>
+        <w:t>imperdiet</w:t>
+      </w:r>
+      <w:proofErr w:type="spellEnd"/>
+      <w:r>
+        <w:t xml:space="preserve"> lacinia </w:t>
+      </w:r>
+      <w:proofErr w:type="spellStart"/>
+      <w:r>
+        <w:t>velit</w:t>
+      </w:r>
+      <w:proofErr w:type="spellEnd"/>
+      <w:r>
+        <w:t xml:space="preserve">. Cras non </w:t>
+      </w:r>
+      <w:proofErr w:type="spellStart"/>
+      <w:r>
+        <w:t>urna</w:t>
+      </w:r>
+      <w:proofErr w:type="spellEnd"/>
+      <w:r>
+        <w:t xml:space="preserve">. Morbi eros </w:t>
+      </w:r>
+      <w:proofErr w:type="spellStart"/>
+      <w:r>
+        <w:t>pede</w:t>
+      </w:r>
+      <w:proofErr w:type="spellEnd"/>
       <w:r>
         <w:t xml:space="preserve">, </w:t>
       </w:r>
       <w:proofErr w:type="spellStart"/>
       <w:r>
-        <w:t>molestie</w:t>
-      </w:r>
-      <w:proofErr w:type="spellEnd"/>
-      <w:r>
-        <w:t xml:space="preserve"> et, </w:t>
-      </w:r>
-      <w:proofErr w:type="spellStart"/>
-      <w:r>
-        <w:t>lobortis</w:t>
-      </w:r>
-      <w:proofErr w:type="spellEnd"/>
-      <w:r>
-        <w:t xml:space="preserve"> in, </w:t>
-      </w:r>
-      <w:proofErr w:type="spellStart"/>
-      <w:r>
-        <w:t>sodales</w:t>
-      </w:r>
-      <w:proofErr w:type="spellEnd"/>
-      <w:r>
-        <w:t xml:space="preserve"> </w:t>
-      </w:r>
-      <w:proofErr w:type="spellStart"/>
-      <w:r>
-        <w:t>eget</w:t>
-      </w:r>
-      <w:proofErr w:type="spellEnd"/>
-      <w:r>
-        <w:t xml:space="preserve">, dui. Morbi </w:t>
-      </w:r>
-      <w:proofErr w:type="spellStart"/>
-      <w:r>
-        <w:t>ultrices</w:t>
-      </w:r>
-      <w:proofErr w:type="spellEnd"/>
-      <w:r>
-        <w:t xml:space="preserve"> </w:t>
-      </w:r>
-      <w:proofErr w:type="spellStart"/>
-      <w:r>
-        <w:t>rutrum</w:t>
-      </w:r>
-      <w:proofErr w:type="spellEnd"/>
-      <w:r>
-        <w:t xml:space="preserve"> lorem. Nam </w:t>
-      </w:r>
-      <w:proofErr w:type="spellStart"/>
-      <w:r>
-        <w:t>elementum</w:t>
-      </w:r>
-      <w:proofErr w:type="spellEnd"/>
-      <w:r>
-        <w:t xml:space="preserve"> </w:t>
-      </w:r>
-      <w:proofErr w:type="spellStart"/>
-      <w:r>
-        <w:t>ullamcorper</w:t>
-      </w:r>
-      <w:proofErr w:type="spellEnd"/>
-      <w:r>
-        <w:t xml:space="preserve"> </w:t>
-      </w:r>
-      <w:proofErr w:type="spellStart"/>
-      <w:r>
-        <w:t>leo</w:t>
-      </w:r>
-      <w:proofErr w:type="spellEnd"/>
-      <w:r>
-        <w:t xml:space="preserve">. Morbi dui. </w:t>
-      </w:r>
-      <w:proofErr w:type="spellStart"/>
-      <w:r>
-        <w:t>Aliquam</w:t>
-      </w:r>
-      <w:proofErr w:type="spellEnd"/>
-      <w:r>
-        <w:t xml:space="preserve"> </w:t>
-      </w:r>
-      <w:proofErr w:type="spellStart"/>
-      <w:r>
-        <w:t>sagittis</w:t>
-      </w:r>
-      <w:proofErr w:type="spellEnd"/>
-      <w:r>
-        <w:t xml:space="preserve">. Nunc </w:t>
-      </w:r>
-      <w:proofErr w:type="spellStart"/>
-      <w:r>
-        <w:t>placerat</w:t>
-      </w:r>
-      <w:proofErr w:type="spellEnd"/>
-      <w:r>
-        <w:t xml:space="preserve">. </w:t>
-      </w:r>
-      <w:proofErr w:type="spellStart"/>
-      <w:r>
-        <w:t>Pellentesque</w:t>
-      </w:r>
-      <w:proofErr w:type="spellEnd"/>
-      <w:r>
-        <w:t xml:space="preserve"> </w:t>
-      </w:r>
-      <w:proofErr w:type="spellStart"/>
-      <w:r>
-        <w:t>tristique</w:t>
-      </w:r>
-      <w:proofErr w:type="spellEnd"/>
-      <w:r>
-        <w:t xml:space="preserve"> </w:t>
-      </w:r>
-      <w:proofErr w:type="spellStart"/>
-      <w:r>
-        <w:t>sodales</w:t>
-      </w:r>
-      <w:proofErr w:type="spellEnd"/>
-      <w:r>
-        <w:t xml:space="preserve"> est. Maecenas </w:t>
-      </w:r>
-      <w:proofErr w:type="spellStart"/>
-      <w:r>
-        <w:t>imperdiet</w:t>
-      </w:r>
-      <w:proofErr w:type="spellEnd"/>
-      <w:r>
-        <w:t xml:space="preserve"> lacinia </w:t>
-      </w:r>
-      <w:proofErr w:type="spellStart"/>
-      <w:r>
-        <w:t>velit</w:t>
-      </w:r>
-      <w:proofErr w:type="spellEnd"/>
-      <w:r>
-        <w:t xml:space="preserve">. Cras non </w:t>
-      </w:r>
-      <w:proofErr w:type="spellStart"/>
-      <w:r>
-        <w:t>urna</w:t>
-      </w:r>
-      <w:proofErr w:type="spellEnd"/>
-      <w:r>
-        <w:t xml:space="preserve">. Morbi eros </w:t>
-      </w:r>
-      <w:proofErr w:type="spellStart"/>
-      <w:r>
-        <w:t>pede</w:t>
-      </w:r>
-      <w:proofErr w:type="spellEnd"/>
-      <w:r>
-        <w:t xml:space="preserve">, </w:t>
-      </w:r>
-      <w:proofErr w:type="spellStart"/>
-      <w:r>
-        <w:t>sus</w:t>
-      </w:r>
-      <w:r>
-        <w:t>cipit</w:t>
+        <w:t>suscipit</w:t>
       </w:r>
       <w:proofErr w:type="spellEnd"/>
       <w:r>
@@ -3041,365 +2992,351 @@
           <w:sz w:val="22"/>
           <w:szCs w:val="22"/>
         </w:rPr>
-        <w:t>Fusc</w:t>
-      </w:r>
+        <w:t>Fusce</w:t>
+      </w:r>
+      <w:proofErr w:type="spellEnd"/>
       <w:r>
         <w:rPr>
           <w:sz w:val="22"/>
           <w:szCs w:val="22"/>
         </w:rPr>
-        <w:t>e</w:t>
-      </w:r>
-      <w:proofErr w:type="spellEnd"/>
+        <w:t xml:space="preserve"> </w:t>
+      </w:r>
+      <w:proofErr w:type="spellStart"/>
       <w:r>
         <w:rPr>
           <w:sz w:val="22"/>
           <w:szCs w:val="22"/>
         </w:rPr>
-        <w:t xml:space="preserve"> </w:t>
-      </w:r>
-      <w:proofErr w:type="spellStart"/>
+        <w:t>sagittis</w:t>
+      </w:r>
+      <w:proofErr w:type="spellEnd"/>
       <w:r>
         <w:rPr>
           <w:sz w:val="22"/>
           <w:szCs w:val="22"/>
         </w:rPr>
-        <w:t>sagittis</w:t>
-      </w:r>
-      <w:proofErr w:type="spellEnd"/>
+        <w:t xml:space="preserve"> </w:t>
+      </w:r>
+      <w:proofErr w:type="spellStart"/>
       <w:r>
         <w:rPr>
           <w:sz w:val="22"/>
           <w:szCs w:val="22"/>
         </w:rPr>
-        <w:t xml:space="preserve"> </w:t>
-      </w:r>
-      <w:proofErr w:type="spellStart"/>
+        <w:t>erat</w:t>
+      </w:r>
+      <w:proofErr w:type="spellEnd"/>
       <w:r>
         <w:rPr>
           <w:sz w:val="22"/>
           <w:szCs w:val="22"/>
         </w:rPr>
-        <w:t>erat</w:t>
-      </w:r>
-      <w:proofErr w:type="spellEnd"/>
+        <w:t xml:space="preserve"> at </w:t>
+      </w:r>
+      <w:proofErr w:type="spellStart"/>
       <w:r>
         <w:rPr>
           <w:sz w:val="22"/>
           <w:szCs w:val="22"/>
         </w:rPr>
-        <w:t xml:space="preserve"> at </w:t>
-      </w:r>
-      <w:proofErr w:type="spellStart"/>
+        <w:t>erat</w:t>
+      </w:r>
+      <w:proofErr w:type="spellEnd"/>
       <w:r>
         <w:rPr>
           <w:sz w:val="22"/>
           <w:szCs w:val="22"/>
         </w:rPr>
-        <w:t>erat</w:t>
-      </w:r>
-      <w:proofErr w:type="spellEnd"/>
+        <w:t xml:space="preserve"> </w:t>
+      </w:r>
+      <w:proofErr w:type="spellStart"/>
       <w:r>
         <w:rPr>
           <w:sz w:val="22"/>
           <w:szCs w:val="22"/>
         </w:rPr>
-        <w:t xml:space="preserve"> </w:t>
-      </w:r>
-      <w:proofErr w:type="spellStart"/>
+        <w:t>tristique</w:t>
+      </w:r>
+      <w:proofErr w:type="spellEnd"/>
       <w:r>
         <w:rPr>
           <w:sz w:val="22"/>
           <w:szCs w:val="22"/>
         </w:rPr>
-        <w:t>tristique</w:t>
-      </w:r>
-      <w:proofErr w:type="spellEnd"/>
+        <w:t xml:space="preserve"> </w:t>
+      </w:r>
+      <w:proofErr w:type="spellStart"/>
       <w:r>
         <w:rPr>
           <w:sz w:val="22"/>
           <w:szCs w:val="22"/>
         </w:rPr>
-        <w:t xml:space="preserve"> </w:t>
-      </w:r>
-      <w:proofErr w:type="spellStart"/>
+        <w:t>mollis</w:t>
+      </w:r>
+      <w:proofErr w:type="spellEnd"/>
       <w:r>
         <w:rPr>
           <w:sz w:val="22"/>
           <w:szCs w:val="22"/>
         </w:rPr>
-        <w:t>mollis</w:t>
-      </w:r>
-      <w:proofErr w:type="spellEnd"/>
+        <w:t xml:space="preserve">. Maecenas </w:t>
+      </w:r>
+      <w:proofErr w:type="spellStart"/>
       <w:r>
         <w:rPr>
           <w:sz w:val="22"/>
           <w:szCs w:val="22"/>
         </w:rPr>
-        <w:t xml:space="preserve">. Maecenas </w:t>
-      </w:r>
-      <w:proofErr w:type="spellStart"/>
+        <w:t>sapien</w:t>
+      </w:r>
+      <w:proofErr w:type="spellEnd"/>
       <w:r>
         <w:rPr>
           <w:sz w:val="22"/>
           <w:szCs w:val="22"/>
         </w:rPr>
-        <w:t>sapien</w:t>
-      </w:r>
-      <w:proofErr w:type="spellEnd"/>
+        <w:t xml:space="preserve"> libero, </w:t>
+      </w:r>
+      <w:proofErr w:type="spellStart"/>
       <w:r>
         <w:rPr>
           <w:sz w:val="22"/>
           <w:szCs w:val="22"/>
         </w:rPr>
-        <w:t xml:space="preserve"> libero, </w:t>
-      </w:r>
-      <w:proofErr w:type="spellStart"/>
+        <w:t>molestie</w:t>
+      </w:r>
+      <w:proofErr w:type="spellEnd"/>
       <w:r>
         <w:rPr>
           <w:sz w:val="22"/>
           <w:szCs w:val="22"/>
         </w:rPr>
-        <w:t>molestie</w:t>
-      </w:r>
-      <w:proofErr w:type="spellEnd"/>
+        <w:t xml:space="preserve"> et, </w:t>
+      </w:r>
+      <w:proofErr w:type="spellStart"/>
       <w:r>
         <w:rPr>
           <w:sz w:val="22"/>
           <w:szCs w:val="22"/>
         </w:rPr>
-        <w:t xml:space="preserve"> et, </w:t>
-      </w:r>
-      <w:proofErr w:type="spellStart"/>
+        <w:t>lobortis</w:t>
+      </w:r>
+      <w:proofErr w:type="spellEnd"/>
       <w:r>
         <w:rPr>
           <w:sz w:val="22"/>
           <w:szCs w:val="22"/>
         </w:rPr>
-        <w:t>lobortis</w:t>
-      </w:r>
-      <w:proofErr w:type="spellEnd"/>
+        <w:t xml:space="preserve"> in, </w:t>
+      </w:r>
+      <w:proofErr w:type="spellStart"/>
       <w:r>
         <w:rPr>
           <w:sz w:val="22"/>
           <w:szCs w:val="22"/>
         </w:rPr>
-        <w:t xml:space="preserve"> in, </w:t>
-      </w:r>
-      <w:proofErr w:type="spellStart"/>
+        <w:t>sodales</w:t>
+      </w:r>
+      <w:proofErr w:type="spellEnd"/>
       <w:r>
         <w:rPr>
           <w:sz w:val="22"/>
           <w:szCs w:val="22"/>
         </w:rPr>
-        <w:t>sodales</w:t>
-      </w:r>
-      <w:proofErr w:type="spellEnd"/>
+        <w:t xml:space="preserve"> </w:t>
+      </w:r>
+      <w:proofErr w:type="spellStart"/>
       <w:r>
         <w:rPr>
           <w:sz w:val="22"/>
           <w:szCs w:val="22"/>
         </w:rPr>
-        <w:t xml:space="preserve"> </w:t>
-      </w:r>
-      <w:proofErr w:type="spellStart"/>
+        <w:t>eget</w:t>
+      </w:r>
+      <w:proofErr w:type="spellEnd"/>
       <w:r>
         <w:rPr>
           <w:sz w:val="22"/>
           <w:szCs w:val="22"/>
         </w:rPr>
-        <w:t>eget</w:t>
-      </w:r>
-      <w:proofErr w:type="spellEnd"/>
+        <w:t xml:space="preserve">, dui. Morbi </w:t>
+      </w:r>
+      <w:proofErr w:type="spellStart"/>
       <w:r>
         <w:rPr>
           <w:sz w:val="22"/>
           <w:szCs w:val="22"/>
         </w:rPr>
-        <w:t xml:space="preserve">, dui. Morbi </w:t>
-      </w:r>
-      <w:proofErr w:type="spellStart"/>
+        <w:t>ultrices</w:t>
+      </w:r>
+      <w:proofErr w:type="spellEnd"/>
       <w:r>
         <w:rPr>
           <w:sz w:val="22"/>
           <w:szCs w:val="22"/>
         </w:rPr>
-        <w:t>ultrices</w:t>
-      </w:r>
-      <w:proofErr w:type="spellEnd"/>
+        <w:t xml:space="preserve"> </w:t>
+      </w:r>
+      <w:proofErr w:type="spellStart"/>
       <w:r>
         <w:rPr>
           <w:sz w:val="22"/>
           <w:szCs w:val="22"/>
         </w:rPr>
-        <w:t xml:space="preserve"> </w:t>
-      </w:r>
-      <w:proofErr w:type="spellStart"/>
+        <w:t>rutrum</w:t>
+      </w:r>
+      <w:proofErr w:type="spellEnd"/>
       <w:r>
         <w:rPr>
           <w:sz w:val="22"/>
           <w:szCs w:val="22"/>
         </w:rPr>
-        <w:t>rutrum</w:t>
-      </w:r>
-      <w:proofErr w:type="spellEnd"/>
+        <w:t xml:space="preserve"> lorem. Nam </w:t>
+      </w:r>
+      <w:proofErr w:type="spellStart"/>
       <w:r>
         <w:rPr>
           <w:sz w:val="22"/>
           <w:szCs w:val="22"/>
         </w:rPr>
-        <w:t xml:space="preserve"> lorem. Nam </w:t>
-      </w:r>
-      <w:proofErr w:type="spellStart"/>
+        <w:t>elementum</w:t>
+      </w:r>
+      <w:proofErr w:type="spellEnd"/>
       <w:r>
         <w:rPr>
           <w:sz w:val="22"/>
           <w:szCs w:val="22"/>
         </w:rPr>
-        <w:t>elementum</w:t>
-      </w:r>
-      <w:proofErr w:type="spellEnd"/>
+        <w:t xml:space="preserve"> </w:t>
+      </w:r>
+      <w:proofErr w:type="spellStart"/>
       <w:r>
         <w:rPr>
           <w:sz w:val="22"/>
           <w:szCs w:val="22"/>
         </w:rPr>
-        <w:t xml:space="preserve"> </w:t>
-      </w:r>
-      <w:proofErr w:type="spellStart"/>
+        <w:t>ullamcorper</w:t>
+      </w:r>
+      <w:proofErr w:type="spellEnd"/>
       <w:r>
         <w:rPr>
           <w:sz w:val="22"/>
           <w:szCs w:val="22"/>
         </w:rPr>
-        <w:t>ullamcorper</w:t>
-      </w:r>
-      <w:proofErr w:type="spellEnd"/>
+        <w:t xml:space="preserve"> </w:t>
+      </w:r>
+      <w:proofErr w:type="spellStart"/>
       <w:r>
         <w:rPr>
           <w:sz w:val="22"/>
           <w:szCs w:val="22"/>
         </w:rPr>
-        <w:t xml:space="preserve"> </w:t>
-      </w:r>
-      <w:proofErr w:type="spellStart"/>
+        <w:t>leo</w:t>
+      </w:r>
+      <w:proofErr w:type="spellEnd"/>
       <w:r>
         <w:rPr>
           <w:sz w:val="22"/>
           <w:szCs w:val="22"/>
         </w:rPr>
-        <w:t>leo</w:t>
-      </w:r>
-      <w:proofErr w:type="spellEnd"/>
+        <w:t xml:space="preserve">. Morbi dui. </w:t>
+      </w:r>
+      <w:proofErr w:type="spellStart"/>
       <w:r>
         <w:rPr>
           <w:sz w:val="22"/>
           <w:szCs w:val="22"/>
         </w:rPr>
-        <w:t xml:space="preserve">. Morbi dui. </w:t>
-      </w:r>
-      <w:proofErr w:type="spellStart"/>
+        <w:t>Aliquam</w:t>
+      </w:r>
+      <w:proofErr w:type="spellEnd"/>
       <w:r>
         <w:rPr>
           <w:sz w:val="22"/>
           <w:szCs w:val="22"/>
         </w:rPr>
-        <w:t>Aliquam</w:t>
-      </w:r>
-      <w:proofErr w:type="spellEnd"/>
+        <w:t xml:space="preserve"> </w:t>
+      </w:r>
+      <w:proofErr w:type="spellStart"/>
       <w:r>
         <w:rPr>
           <w:sz w:val="22"/>
           <w:szCs w:val="22"/>
         </w:rPr>
-        <w:t xml:space="preserve"> </w:t>
-      </w:r>
-      <w:proofErr w:type="spellStart"/>
+        <w:t>sagittis</w:t>
+      </w:r>
+      <w:proofErr w:type="spellEnd"/>
       <w:r>
         <w:rPr>
           <w:sz w:val="22"/>
           <w:szCs w:val="22"/>
         </w:rPr>
-        <w:t>sagittis</w:t>
-      </w:r>
-      <w:proofErr w:type="spellEnd"/>
+        <w:t xml:space="preserve">. Nunc </w:t>
+      </w:r>
+      <w:proofErr w:type="spellStart"/>
       <w:r>
         <w:rPr>
           <w:sz w:val="22"/>
           <w:szCs w:val="22"/>
         </w:rPr>
-        <w:t xml:space="preserve">. Nunc </w:t>
-      </w:r>
-      <w:proofErr w:type="spellStart"/>
+        <w:t>placerat</w:t>
+      </w:r>
+      <w:proofErr w:type="spellEnd"/>
       <w:r>
         <w:rPr>
           <w:sz w:val="22"/>
           <w:szCs w:val="22"/>
         </w:rPr>
-        <w:t>placerat</w:t>
-      </w:r>
-      <w:proofErr w:type="spellEnd"/>
+        <w:t xml:space="preserve">. </w:t>
+      </w:r>
+      <w:proofErr w:type="spellStart"/>
       <w:r>
         <w:rPr>
           <w:sz w:val="22"/>
           <w:szCs w:val="22"/>
         </w:rPr>
-        <w:t xml:space="preserve">. </w:t>
-      </w:r>
-      <w:proofErr w:type="spellStart"/>
+        <w:t>Pellentesque</w:t>
+      </w:r>
+      <w:proofErr w:type="spellEnd"/>
       <w:r>
         <w:rPr>
           <w:sz w:val="22"/>
           <w:szCs w:val="22"/>
         </w:rPr>
-        <w:t>Pellentesque</w:t>
-      </w:r>
-      <w:proofErr w:type="spellEnd"/>
+        <w:t xml:space="preserve"> </w:t>
+      </w:r>
+      <w:proofErr w:type="spellStart"/>
       <w:r>
         <w:rPr>
           <w:sz w:val="22"/>
           <w:szCs w:val="22"/>
         </w:rPr>
-        <w:t xml:space="preserve"> </w:t>
-      </w:r>
-      <w:proofErr w:type="spellStart"/>
+        <w:t>tristique</w:t>
+      </w:r>
+      <w:proofErr w:type="spellEnd"/>
       <w:r>
         <w:rPr>
           <w:sz w:val="22"/>
           <w:szCs w:val="22"/>
         </w:rPr>
-        <w:t>tristique</w:t>
-      </w:r>
-      <w:proofErr w:type="spellEnd"/>
+        <w:t xml:space="preserve"> </w:t>
+      </w:r>
+      <w:proofErr w:type="spellStart"/>
       <w:r>
         <w:rPr>
           <w:sz w:val="22"/>
           <w:szCs w:val="22"/>
         </w:rPr>
-        <w:t xml:space="preserve"> </w:t>
-      </w:r>
-      <w:proofErr w:type="spellStart"/>
+        <w:t>sodales</w:t>
+      </w:r>
+      <w:proofErr w:type="spellEnd"/>
       <w:r>
         <w:rPr>
           <w:sz w:val="22"/>
           <w:szCs w:val="22"/>
         </w:rPr>
-        <w:t>sodales</w:t>
-      </w:r>
-      <w:proofErr w:type="spellEnd"/>
-      <w:r>
-        <w:rPr>
-          <w:sz w:val="22"/>
-          <w:szCs w:val="22"/>
-        </w:rPr>
-        <w:t xml:space="preserve"> est. Maece</w:t>
-      </w:r>
-      <w:r>
-        <w:rPr>
-          <w:sz w:val="22"/>
-          <w:szCs w:val="22"/>
-        </w:rPr>
-        <w:t xml:space="preserve">nas </w:t>
+        <w:t xml:space="preserve"> est. Maecenas </w:t>
       </w:r>
       <w:proofErr w:type="spellStart"/>
       <w:r>
@@ -3900,10 +3837,7 @@
       </w:r>
       <w:proofErr w:type="spellEnd"/>
       <w:r>
-        <w:t>. Nun</w:t>
-      </w:r>
-      <w:r>
-        <w:t xml:space="preserve">c </w:t>
+        <w:t xml:space="preserve">. Nunc </w:t>
       </w:r>
       <w:proofErr w:type="spellStart"/>
       <w:r>
@@ -4063,10 +3997,7 @@
       </w:r>
       <w:proofErr w:type="spellEnd"/>
       <w:r>
-        <w:t xml:space="preserve"> s</w:t>
-      </w:r>
-      <w:r>
-        <w:t xml:space="preserve">ed </w:t>
+        <w:t xml:space="preserve"> sed </w:t>
       </w:r>
       <w:proofErr w:type="spellStart"/>
       <w:r>
@@ -4293,10 +4224,7 @@
       </w:r>
       <w:proofErr w:type="spellStart"/>
       <w:r>
-        <w:t>ullam</w:t>
-      </w:r>
-      <w:r>
-        <w:t>corper</w:t>
+        <w:t>ullamcorper</w:t>
       </w:r>
       <w:proofErr w:type="spellEnd"/>
       <w:r>
@@ -4448,10 +4376,7 @@
       </w:r>
       <w:proofErr w:type="spellStart"/>
       <w:r>
-        <w:t>se</w:t>
-      </w:r>
-      <w:r>
-        <w:t>m</w:t>
+        <w:t>sem</w:t>
       </w:r>
       <w:proofErr w:type="spellEnd"/>
       <w:r>
@@ -4668,131 +4593,128 @@
       </w:r>
       <w:proofErr w:type="spellEnd"/>
       <w:r>
+        <w:t xml:space="preserve">, dui. Morbi </w:t>
+      </w:r>
+      <w:proofErr w:type="spellStart"/>
+      <w:r>
+        <w:t>ultrices</w:t>
+      </w:r>
+      <w:proofErr w:type="spellEnd"/>
+      <w:r>
+        <w:t xml:space="preserve"> </w:t>
+      </w:r>
+      <w:proofErr w:type="spellStart"/>
+      <w:r>
+        <w:t>rutrum</w:t>
+      </w:r>
+      <w:proofErr w:type="spellEnd"/>
+      <w:r>
+        <w:t xml:space="preserve"> lorem. Nam </w:t>
+      </w:r>
+      <w:proofErr w:type="spellStart"/>
+      <w:r>
+        <w:t>elementum</w:t>
+      </w:r>
+      <w:proofErr w:type="spellEnd"/>
+      <w:r>
+        <w:t xml:space="preserve"> </w:t>
+      </w:r>
+      <w:proofErr w:type="spellStart"/>
+      <w:r>
+        <w:t>ullamcorper</w:t>
+      </w:r>
+      <w:proofErr w:type="spellEnd"/>
+      <w:r>
+        <w:t xml:space="preserve"> </w:t>
+      </w:r>
+      <w:proofErr w:type="spellStart"/>
+      <w:r>
+        <w:t>leo</w:t>
+      </w:r>
+      <w:proofErr w:type="spellEnd"/>
+      <w:r>
+        <w:t xml:space="preserve">. Morbi dui. </w:t>
+      </w:r>
+      <w:proofErr w:type="spellStart"/>
+      <w:r>
+        <w:t>Aliquam</w:t>
+      </w:r>
+      <w:proofErr w:type="spellEnd"/>
+      <w:r>
+        <w:t xml:space="preserve"> </w:t>
+      </w:r>
+      <w:proofErr w:type="spellStart"/>
+      <w:r>
+        <w:t>sagittis</w:t>
+      </w:r>
+      <w:proofErr w:type="spellEnd"/>
+      <w:r>
+        <w:t xml:space="preserve">. Nunc </w:t>
+      </w:r>
+      <w:proofErr w:type="spellStart"/>
+      <w:r>
+        <w:t>placerat</w:t>
+      </w:r>
+      <w:proofErr w:type="spellEnd"/>
+      <w:r>
+        <w:t xml:space="preserve">. </w:t>
+      </w:r>
+      <w:proofErr w:type="spellStart"/>
+      <w:r>
+        <w:t>Pellentesque</w:t>
+      </w:r>
+      <w:proofErr w:type="spellEnd"/>
+      <w:r>
+        <w:t xml:space="preserve"> </w:t>
+      </w:r>
+      <w:proofErr w:type="spellStart"/>
+      <w:r>
+        <w:t>tristique</w:t>
+      </w:r>
+      <w:proofErr w:type="spellEnd"/>
+      <w:r>
+        <w:t xml:space="preserve"> </w:t>
+      </w:r>
+      <w:proofErr w:type="spellStart"/>
+      <w:r>
+        <w:t>sodales</w:t>
+      </w:r>
+      <w:proofErr w:type="spellEnd"/>
+      <w:r>
+        <w:t xml:space="preserve"> est. Maecenas </w:t>
+      </w:r>
+      <w:proofErr w:type="spellStart"/>
+      <w:r>
+        <w:t>imperdiet</w:t>
+      </w:r>
+      <w:proofErr w:type="spellEnd"/>
+      <w:r>
+        <w:t xml:space="preserve"> lacinia </w:t>
+      </w:r>
+      <w:proofErr w:type="spellStart"/>
+      <w:r>
+        <w:t>velit</w:t>
+      </w:r>
+      <w:proofErr w:type="spellEnd"/>
+      <w:r>
+        <w:t xml:space="preserve">. Cras non </w:t>
+      </w:r>
+      <w:proofErr w:type="spellStart"/>
+      <w:r>
+        <w:t>urna</w:t>
+      </w:r>
+      <w:proofErr w:type="spellEnd"/>
+      <w:r>
+        <w:t xml:space="preserve">. Morbi eros </w:t>
+      </w:r>
+      <w:proofErr w:type="spellStart"/>
+      <w:r>
+        <w:t>pede</w:t>
+      </w:r>
+      <w:proofErr w:type="spellEnd"/>
+      <w:r>
         <w:t xml:space="preserve">, </w:t>
       </w:r>
-      <w:r>
-        <w:t xml:space="preserve">dui. Morbi </w:t>
-      </w:r>
-      <w:proofErr w:type="spellStart"/>
-      <w:r>
-        <w:t>ultrices</w:t>
-      </w:r>
-      <w:proofErr w:type="spellEnd"/>
-      <w:r>
-        <w:t xml:space="preserve"> </w:t>
-      </w:r>
-      <w:proofErr w:type="spellStart"/>
-      <w:r>
-        <w:t>rutrum</w:t>
-      </w:r>
-      <w:proofErr w:type="spellEnd"/>
-      <w:r>
-        <w:t xml:space="preserve"> lorem. Nam </w:t>
-      </w:r>
-      <w:proofErr w:type="spellStart"/>
-      <w:r>
-        <w:t>elementum</w:t>
-      </w:r>
-      <w:proofErr w:type="spellEnd"/>
-      <w:r>
-        <w:t xml:space="preserve"> </w:t>
-      </w:r>
-      <w:proofErr w:type="spellStart"/>
-      <w:r>
-        <w:t>ullamcorper</w:t>
-      </w:r>
-      <w:proofErr w:type="spellEnd"/>
-      <w:r>
-        <w:t xml:space="preserve"> </w:t>
-      </w:r>
-      <w:proofErr w:type="spellStart"/>
-      <w:r>
-        <w:t>leo</w:t>
-      </w:r>
-      <w:proofErr w:type="spellEnd"/>
-      <w:r>
-        <w:t xml:space="preserve">. Morbi dui. </w:t>
-      </w:r>
-      <w:proofErr w:type="spellStart"/>
-      <w:r>
-        <w:t>Aliquam</w:t>
-      </w:r>
-      <w:proofErr w:type="spellEnd"/>
-      <w:r>
-        <w:t xml:space="preserve"> </w:t>
-      </w:r>
-      <w:proofErr w:type="spellStart"/>
-      <w:r>
-        <w:t>sagittis</w:t>
-      </w:r>
-      <w:proofErr w:type="spellEnd"/>
-      <w:r>
-        <w:t xml:space="preserve">. Nunc </w:t>
-      </w:r>
-      <w:proofErr w:type="spellStart"/>
-      <w:r>
-        <w:t>placerat</w:t>
-      </w:r>
-      <w:proofErr w:type="spellEnd"/>
-      <w:r>
-        <w:t xml:space="preserve">. </w:t>
-      </w:r>
-      <w:proofErr w:type="spellStart"/>
-      <w:r>
-        <w:t>Pellentesque</w:t>
-      </w:r>
-      <w:proofErr w:type="spellEnd"/>
-      <w:r>
-        <w:t xml:space="preserve"> </w:t>
-      </w:r>
-      <w:proofErr w:type="spellStart"/>
-      <w:r>
-        <w:t>tristique</w:t>
-      </w:r>
-      <w:proofErr w:type="spellEnd"/>
-      <w:r>
-        <w:t xml:space="preserve"> </w:t>
-      </w:r>
-      <w:proofErr w:type="spellStart"/>
-      <w:r>
-        <w:t>sodales</w:t>
-      </w:r>
-      <w:proofErr w:type="spellEnd"/>
-      <w:r>
-        <w:t xml:space="preserve"> est. Maecenas </w:t>
-      </w:r>
-      <w:proofErr w:type="spellStart"/>
-      <w:r>
-        <w:t>imperdiet</w:t>
-      </w:r>
-      <w:proofErr w:type="spellEnd"/>
-      <w:r>
-        <w:t xml:space="preserve"> lacinia </w:t>
-      </w:r>
-      <w:proofErr w:type="spellStart"/>
-      <w:r>
-        <w:t>velit</w:t>
-      </w:r>
-      <w:proofErr w:type="spellEnd"/>
-      <w:r>
-        <w:t xml:space="preserve">. Cras non </w:t>
-      </w:r>
-      <w:proofErr w:type="spellStart"/>
-      <w:r>
-        <w:t>urna</w:t>
-      </w:r>
-      <w:proofErr w:type="spellEnd"/>
-      <w:r>
-        <w:t xml:space="preserve">. Morbi eros </w:t>
-      </w:r>
-      <w:proofErr w:type="spellStart"/>
-      <w:r>
-        <w:t>pede</w:t>
-      </w:r>
-      <w:proofErr w:type="spellEnd"/>
-      <w:r>
-        <w:t xml:space="preserve">, </w:t>
-      </w:r>
       <w:proofErr w:type="spellStart"/>
       <w:r>
         <w:t>suscipit</w:t>
@@ -4819,10 +4741,7 @@
       </w:r>
       <w:proofErr w:type="spellStart"/>
       <w:r>
-        <w:t>P</w:t>
-      </w:r>
-      <w:r>
-        <w:t>raesent</w:t>
+        <w:t>Praesent</w:t>
       </w:r>
       <w:proofErr w:type="spellEnd"/>
       <w:r>
@@ -5041,10 +4960,7 @@
       </w:r>
       <w:proofErr w:type="spellEnd"/>
       <w:r>
-        <w:t>. Mae</w:t>
-      </w:r>
-      <w:r>
-        <w:t xml:space="preserve">cenas </w:t>
+        <w:t xml:space="preserve">. Maecenas </w:t>
       </w:r>
       <w:proofErr w:type="spellStart"/>
       <w:r>
@@ -5196,10 +5112,7 @@
       </w:r>
       <w:proofErr w:type="spellEnd"/>
       <w:r>
-        <w:t>. M</w:t>
-      </w:r>
-      <w:r>
-        <w:t xml:space="preserve">orbi eros </w:t>
+        <w:t xml:space="preserve">. Morbi eros </w:t>
       </w:r>
       <w:proofErr w:type="spellStart"/>
       <w:r>
@@ -7055,10 +6968,7 @@
       </w:r>
       <w:proofErr w:type="spellStart"/>
       <w:r>
-        <w:t>ullam</w:t>
-      </w:r>
-      <w:r>
-        <w:t>corper</w:t>
+        <w:t>ullamcorper</w:t>
       </w:r>
       <w:proofErr w:type="spellEnd"/>
       <w:r>
@@ -7211,10 +7121,7 @@
       </w:r>
       <w:proofErr w:type="spellStart"/>
       <w:r>
-        <w:t>se</w:t>
-      </w:r>
-      <w:r>
-        <w:t>m</w:t>
+        <w:t>sem</w:t>
       </w:r>
       <w:proofErr w:type="spellEnd"/>
       <w:r>
@@ -7474,10 +7381,7 @@
       </w:r>
       <w:proofErr w:type="spellEnd"/>
       <w:r>
-        <w:t xml:space="preserve"> lib</w:t>
-      </w:r>
-      <w:r>
-        <w:t xml:space="preserve">ero, </w:t>
+        <w:t xml:space="preserve"> libero, </w:t>
       </w:r>
       <w:proofErr w:type="spellStart"/>
       <w:r>
@@ -8011,10 +7915,7 @@
       </w:r>
       <w:proofErr w:type="spellEnd"/>
       <w:r>
-        <w:t xml:space="preserve"> est. M</w:t>
-      </w:r>
-      <w:r>
-        <w:t xml:space="preserve">aecenas </w:t>
+        <w:t xml:space="preserve"> est. Maecenas </w:t>
       </w:r>
       <w:proofErr w:type="spellStart"/>
       <w:r>
@@ -8166,10 +8067,7 @@
     <w:p/>
     <w:p>
       <w:r>
-        <w:t>Authors should report the</w:t>
-      </w:r>
-      <w:r>
-        <w:t xml:space="preserve"> contributions of each author in </w:t>
+        <w:t xml:space="preserve">Authors should report the contributions of each author in </w:t>
       </w:r>
       <w:proofErr w:type="gramStart"/>
       <w:r>
@@ -8183,10 +8081,7 @@
     <w:p/>
     <w:p>
       <w:r>
-        <w:t>Please indicate author contributions as clearly as possible, according to the following crit</w:t>
-      </w:r>
-      <w:r>
-        <w:t>eria:</w:t>
+        <w:t>Please indicate author contributions as clearly as possible, according to the following criteria:</w:t>
       </w:r>
     </w:p>
     <w:p/>
@@ -8212,10 +8107,7 @@
     </w:p>
     <w:p>
       <w:r>
-        <w:t xml:space="preserve">    Final approval of the version to be publ</w:t>
-      </w:r>
-      <w:r>
-        <w:t>ished</w:t>
+        <w:t xml:space="preserve">    Final approval of the version to be published</w:t>
       </w:r>
     </w:p>
     <w:p/>
@@ -8264,10 +8156,7 @@
     <w:p>
       <w:r>
         <w:lastRenderedPageBreak/>
-        <w:t>People who contributed to the work but do not fit our author criteria should be listed in the acknowledgments, along with their contri</w:t>
-      </w:r>
-      <w:r>
-        <w:t>butions. You must ensure that anyone named in the acknowledgments agrees to being so named.</w:t>
+        <w:t>People who contributed to the work but do not fit our author criteria should be listed in the acknowledgments, along with their contributions. You must ensure that anyone named in the acknowledgments agrees to being so named.</w:t>
       </w:r>
     </w:p>
     <w:p/>
@@ -8289,10 +8178,7 @@
     <w:p/>
     <w:p>
       <w:r>
-        <w:t>Please provide a list of the sources of funding, as w</w:t>
-      </w:r>
-      <w:r>
-        <w:t>ell as the relevant grant numbers, where possible. List the authors associated with specific funding sources. You will also enter this information in a form during the submission process, but it must be repeated here.</w:t>
+        <w:t>Please provide a list of the sources of funding, as well as the relevant grant numbers, where possible. List the authors associated with specific funding sources. You will also enter this information in a form during the submission process, but it must be repeated here.</w:t>
       </w:r>
     </w:p>
     <w:p>
@@ -8302,19 +8188,13 @@
       <w:bookmarkStart w:id="14" w:name="_b7h8gai2k7ad" w:colFirst="0" w:colLast="0"/>
       <w:bookmarkEnd w:id="14"/>
       <w:r>
-        <w:t>Data and Supplementary Material Access</w:t>
-      </w:r>
-      <w:r>
-        <w:t xml:space="preserve">ibility </w:t>
+        <w:t xml:space="preserve">Data and Supplementary Material Accessibility </w:t>
       </w:r>
     </w:p>
     <w:p/>
     <w:p>
       <w:r>
-        <w:t xml:space="preserve">This should list the database(s) and, if appropriate, the respective accession numbers and DOIs for all data or supplementary material for the manuscript that has been made publicly available on a trusted digital repository. If no data, code, or </w:t>
-      </w:r>
-      <w:r>
-        <w:t>supplementary material are available for this manuscript then the reason for this should be explained here.</w:t>
+        <w:t>This should list the database(s) and, if appropriate, the respective accession numbers and DOIs for all data or supplementary material for the manuscript that has been made publicly available on a trusted digital repository. If no data, code, or supplementary material are available for this manuscript then the reason for this should be explained here.</w:t>
       </w:r>
     </w:p>
     <w:p>
@@ -8357,10 +8237,7 @@
       <w:proofErr w:type="spellEnd"/>
       <w:proofErr w:type="gramEnd"/>
       <w:r>
-        <w:t xml:space="preserve"> Nature 20 (20</w:t>
-      </w:r>
-      <w:r>
-        <w:t>09), pp. 317–330. URL:</w:t>
+        <w:t xml:space="preserve"> Nature 20 (2009), pp. 317–330. URL:</w:t>
       </w:r>
       <w:hyperlink r:id="rId7">
         <w:r>
@@ -8371,10 +8248,12 @@
     <w:p/>
     <w:p/>
     <w:sectPr>
-      <w:headerReference w:type="default" r:id="rId8"/>
-      <w:footerReference w:type="default" r:id="rId9"/>
-      <w:headerReference w:type="first" r:id="rId10"/>
-      <w:footerReference w:type="first" r:id="rId11"/>
+      <w:headerReference w:type="even" r:id="rId8"/>
+      <w:headerReference w:type="default" r:id="rId9"/>
+      <w:footerReference w:type="even" r:id="rId10"/>
+      <w:footerReference w:type="default" r:id="rId11"/>
+      <w:headerReference w:type="first" r:id="rId12"/>
+      <w:footerReference w:type="first" r:id="rId13"/>
       <w:pgSz w:w="12240" w:h="15840"/>
       <w:pgMar w:top="1440" w:right="1440" w:bottom="1440" w:left="1440" w:header="720" w:footer="720" w:gutter="0"/>
       <w:pgNumType w:start="0"/>
@@ -8413,6 +8292,16 @@
 </file>
 
 <file path=word/footer1.xml><?xml version="1.0" encoding="utf-8"?>
+<w:ftr xmlns:wpc="http://schemas.microsoft.com/office/word/2010/wordprocessingCanvas" xmlns:cx="http://schemas.microsoft.com/office/drawing/2014/chartex" xmlns:cx1="http://schemas.microsoft.com/office/drawing/2015/9/8/chartex" xmlns:cx2="http://schemas.microsoft.com/office/drawing/2015/10/21/chartex" xmlns:cx3="http://schemas.microsoft.com/office/drawing/2016/5/9/chartex" xmlns:cx4="http://schemas.microsoft.com/office/drawing/2016/5/10/chartex" xmlns:cx5="http://schemas.microsoft.com/office/drawing/2016/5/11/chartex" xmlns:cx6="http://schemas.microsoft.com/office/drawing/2016/5/12/chartex" xmlns:cx7="http://schemas.microsoft.com/office/drawing/2016/5/13/chartex" xmlns:cx8="http://schemas.microsoft.com/office/drawing/2016/5/14/chartex" xmlns:mc="http://schemas.openxmlformats.org/markup-compatibility/2006" xmlns:aink="http://schemas.microsoft.com/office/drawing/2016/ink" xmlns:am3d="http://schemas.microsoft.com/office/drawing/2017/model3d" xmlns:o="urn:schemas-microsoft-com:office:office" xmlns:r="http://schemas.openxmlformats.org/officeDocument/2006/relationships" xmlns:m="http://schemas.openxmlformats.org/officeDocument/2006/math" xmlns:v="urn:schemas-microsoft-com:vml" xmlns:wp14="http://schemas.microsoft.com/office/word/2010/wordprocessingDrawing" xmlns:wp="http://schemas.openxmlformats.org/drawingml/2006/wordprocessingDrawing" xmlns:w10="urn:schemas-microsoft-com:office:word" xmlns:w="http://schemas.openxmlformats.org/wordprocessingml/2006/main" xmlns:w14="http://schemas.microsoft.com/office/word/2010/wordml" xmlns:w15="http://schemas.microsoft.com/office/word/2012/wordml" xmlns:w16cex="http://schemas.microsoft.com/office/word/2018/wordml/cex" xmlns:w16cid="http://schemas.microsoft.com/office/word/2016/wordml/cid" xmlns:w16="http://schemas.microsoft.com/office/word/2018/wordml" xmlns:w16sdtdh="http://schemas.microsoft.com/office/word/2020/wordml/sdtdatahash" xmlns:w16se="http://schemas.microsoft.com/office/word/2015/wordml/symex" xmlns:wpg="http://schemas.microsoft.com/office/word/2010/wordprocessingGroup" xmlns:wpi="http://schemas.microsoft.com/office/word/2010/wordprocessingInk" xmlns:wne="http://schemas.microsoft.com/office/word/2006/wordml" xmlns:wps="http://schemas.microsoft.com/office/word/2010/wordprocessingShape" mc:Ignorable="w14 w15 w16se w16cid w16 w16cex w16sdtdh wp14">
+  <w:p>
+    <w:pPr>
+      <w:pStyle w:val="Footer"/>
+    </w:pPr>
+  </w:p>
+</w:ftr>
+</file>
+
+<file path=word/footer2.xml><?xml version="1.0" encoding="utf-8"?>
 <w:ftr xmlns:wpc="http://schemas.microsoft.com/office/word/2010/wordprocessingCanvas" xmlns:cx="http://schemas.microsoft.com/office/drawing/2014/chartex" xmlns:cx1="http://schemas.microsoft.com/office/drawing/2015/9/8/chartex" xmlns:cx2="http://schemas.microsoft.com/office/drawing/2015/10/21/chartex" xmlns:cx3="http://schemas.microsoft.com/office/drawing/2016/5/9/chartex" xmlns:cx4="http://schemas.microsoft.com/office/drawing/2016/5/10/chartex" xmlns:cx5="http://schemas.microsoft.com/office/drawing/2016/5/11/chartex" xmlns:cx6="http://schemas.microsoft.com/office/drawing/2016/5/12/chartex" xmlns:cx7="http://schemas.microsoft.com/office/drawing/2016/5/13/chartex" xmlns:cx8="http://schemas.microsoft.com/office/drawing/2016/5/14/chartex" xmlns:mc="http://schemas.openxmlformats.org/markup-compatibility/2006" xmlns:aink="http://schemas.microsoft.com/office/drawing/2016/ink" xmlns:am3d="http://schemas.microsoft.com/office/drawing/2017/model3d" xmlns:o="urn:schemas-microsoft-com:office:office" xmlns:r="http://schemas.openxmlformats.org/officeDocument/2006/relationships" xmlns:m="http://schemas.openxmlformats.org/officeDocument/2006/math" xmlns:v="urn:schemas-microsoft-com:vml" xmlns:wp14="http://schemas.microsoft.com/office/word/2010/wordprocessingDrawing" xmlns:wp="http://schemas.openxmlformats.org/drawingml/2006/wordprocessingDrawing" xmlns:w10="urn:schemas-microsoft-com:office:word" xmlns:w="http://schemas.openxmlformats.org/wordprocessingml/2006/main" xmlns:w14="http://schemas.microsoft.com/office/word/2010/wordml" xmlns:w15="http://schemas.microsoft.com/office/word/2012/wordml" xmlns:w16cex="http://schemas.microsoft.com/office/word/2018/wordml/cex" xmlns:w16cid="http://schemas.microsoft.com/office/word/2016/wordml/cid" xmlns:w16="http://schemas.microsoft.com/office/word/2018/wordml" xmlns:w16sdtdh="http://schemas.microsoft.com/office/word/2020/wordml/sdtdatahash" xmlns:w16se="http://schemas.microsoft.com/office/word/2015/wordml/symex" xmlns:wpg="http://schemas.microsoft.com/office/word/2010/wordprocessingGroup" xmlns:wpi="http://schemas.microsoft.com/office/word/2010/wordprocessingInk" xmlns:wne="http://schemas.microsoft.com/office/word/2006/wordml" xmlns:wps="http://schemas.microsoft.com/office/word/2010/wordprocessingShape" mc:Ignorable="w14 w15 w16se w16cid w16 w16cex w16sdtdh wp14">
   <w:p/>
   <w:tbl>
@@ -8566,7 +8455,7 @@
 </w:ftr>
 </file>
 
-<file path=word/footer2.xml><?xml version="1.0" encoding="utf-8"?>
+<file path=word/footer3.xml><?xml version="1.0" encoding="utf-8"?>
 <w:ftr xmlns:wpc="http://schemas.microsoft.com/office/word/2010/wordprocessingCanvas" xmlns:cx="http://schemas.microsoft.com/office/drawing/2014/chartex" xmlns:cx1="http://schemas.microsoft.com/office/drawing/2015/9/8/chartex" xmlns:cx2="http://schemas.microsoft.com/office/drawing/2015/10/21/chartex" xmlns:cx3="http://schemas.microsoft.com/office/drawing/2016/5/9/chartex" xmlns:cx4="http://schemas.microsoft.com/office/drawing/2016/5/10/chartex" xmlns:cx5="http://schemas.microsoft.com/office/drawing/2016/5/11/chartex" xmlns:cx6="http://schemas.microsoft.com/office/drawing/2016/5/12/chartex" xmlns:cx7="http://schemas.microsoft.com/office/drawing/2016/5/13/chartex" xmlns:cx8="http://schemas.microsoft.com/office/drawing/2016/5/14/chartex" xmlns:mc="http://schemas.openxmlformats.org/markup-compatibility/2006" xmlns:aink="http://schemas.microsoft.com/office/drawing/2016/ink" xmlns:am3d="http://schemas.microsoft.com/office/drawing/2017/model3d" xmlns:o="urn:schemas-microsoft-com:office:office" xmlns:r="http://schemas.openxmlformats.org/officeDocument/2006/relationships" xmlns:m="http://schemas.openxmlformats.org/officeDocument/2006/math" xmlns:v="urn:schemas-microsoft-com:vml" xmlns:wp14="http://schemas.microsoft.com/office/word/2010/wordprocessingDrawing" xmlns:wp="http://schemas.openxmlformats.org/drawingml/2006/wordprocessingDrawing" xmlns:w10="urn:schemas-microsoft-com:office:word" xmlns:w="http://schemas.openxmlformats.org/wordprocessingml/2006/main" xmlns:w14="http://schemas.microsoft.com/office/word/2010/wordml" xmlns:w15="http://schemas.microsoft.com/office/word/2012/wordml" xmlns:w16cex="http://schemas.microsoft.com/office/word/2018/wordml/cex" xmlns:w16cid="http://schemas.microsoft.com/office/word/2016/wordml/cid" xmlns:w16="http://schemas.microsoft.com/office/word/2018/wordml" xmlns:w16sdtdh="http://schemas.microsoft.com/office/word/2020/wordml/sdtdatahash" xmlns:w16se="http://schemas.microsoft.com/office/word/2015/wordml/symex" xmlns:wpg="http://schemas.microsoft.com/office/word/2010/wordprocessingGroup" xmlns:wpi="http://schemas.microsoft.com/office/word/2010/wordprocessingInk" xmlns:wne="http://schemas.microsoft.com/office/word/2006/wordml" xmlns:wps="http://schemas.microsoft.com/office/word/2010/wordprocessingShape" mc:Ignorable="w14 w15 w16se w16cid w16 w16cex w16sdtdh wp14">
   <w:p/>
   <w:tbl>
@@ -8719,11 +8608,21 @@
 
 <file path=word/header1.xml><?xml version="1.0" encoding="utf-8"?>
 <w:hdr xmlns:wpc="http://schemas.microsoft.com/office/word/2010/wordprocessingCanvas" xmlns:cx="http://schemas.microsoft.com/office/drawing/2014/chartex" xmlns:cx1="http://schemas.microsoft.com/office/drawing/2015/9/8/chartex" xmlns:cx2="http://schemas.microsoft.com/office/drawing/2015/10/21/chartex" xmlns:cx3="http://schemas.microsoft.com/office/drawing/2016/5/9/chartex" xmlns:cx4="http://schemas.microsoft.com/office/drawing/2016/5/10/chartex" xmlns:cx5="http://schemas.microsoft.com/office/drawing/2016/5/11/chartex" xmlns:cx6="http://schemas.microsoft.com/office/drawing/2016/5/12/chartex" xmlns:cx7="http://schemas.microsoft.com/office/drawing/2016/5/13/chartex" xmlns:cx8="http://schemas.microsoft.com/office/drawing/2016/5/14/chartex" xmlns:mc="http://schemas.openxmlformats.org/markup-compatibility/2006" xmlns:aink="http://schemas.microsoft.com/office/drawing/2016/ink" xmlns:am3d="http://schemas.microsoft.com/office/drawing/2017/model3d" xmlns:o="urn:schemas-microsoft-com:office:office" xmlns:r="http://schemas.openxmlformats.org/officeDocument/2006/relationships" xmlns:m="http://schemas.openxmlformats.org/officeDocument/2006/math" xmlns:v="urn:schemas-microsoft-com:vml" xmlns:wp14="http://schemas.microsoft.com/office/word/2010/wordprocessingDrawing" xmlns:wp="http://schemas.openxmlformats.org/drawingml/2006/wordprocessingDrawing" xmlns:w10="urn:schemas-microsoft-com:office:word" xmlns:w="http://schemas.openxmlformats.org/wordprocessingml/2006/main" xmlns:w14="http://schemas.microsoft.com/office/word/2010/wordml" xmlns:w15="http://schemas.microsoft.com/office/word/2012/wordml" xmlns:w16cex="http://schemas.microsoft.com/office/word/2018/wordml/cex" xmlns:w16cid="http://schemas.microsoft.com/office/word/2016/wordml/cid" xmlns:w16="http://schemas.microsoft.com/office/word/2018/wordml" xmlns:w16sdtdh="http://schemas.microsoft.com/office/word/2020/wordml/sdtdatahash" xmlns:w16se="http://schemas.microsoft.com/office/word/2015/wordml/symex" xmlns:wpg="http://schemas.microsoft.com/office/word/2010/wordprocessingGroup" xmlns:wpi="http://schemas.microsoft.com/office/word/2010/wordprocessingInk" xmlns:wne="http://schemas.microsoft.com/office/word/2006/wordml" xmlns:wps="http://schemas.microsoft.com/office/word/2010/wordprocessingShape" mc:Ignorable="w14 w15 w16se w16cid w16 w16cex w16sdtdh wp14">
+  <w:p>
+    <w:pPr>
+      <w:pStyle w:val="Header"/>
+    </w:pPr>
+  </w:p>
+</w:hdr>
+</file>
+
+<file path=word/header2.xml><?xml version="1.0" encoding="utf-8"?>
+<w:hdr xmlns:wpc="http://schemas.microsoft.com/office/word/2010/wordprocessingCanvas" xmlns:cx="http://schemas.microsoft.com/office/drawing/2014/chartex" xmlns:cx1="http://schemas.microsoft.com/office/drawing/2015/9/8/chartex" xmlns:cx2="http://schemas.microsoft.com/office/drawing/2015/10/21/chartex" xmlns:cx3="http://schemas.microsoft.com/office/drawing/2016/5/9/chartex" xmlns:cx4="http://schemas.microsoft.com/office/drawing/2016/5/10/chartex" xmlns:cx5="http://schemas.microsoft.com/office/drawing/2016/5/11/chartex" xmlns:cx6="http://schemas.microsoft.com/office/drawing/2016/5/12/chartex" xmlns:cx7="http://schemas.microsoft.com/office/drawing/2016/5/13/chartex" xmlns:cx8="http://schemas.microsoft.com/office/drawing/2016/5/14/chartex" xmlns:mc="http://schemas.openxmlformats.org/markup-compatibility/2006" xmlns:aink="http://schemas.microsoft.com/office/drawing/2016/ink" xmlns:am3d="http://schemas.microsoft.com/office/drawing/2017/model3d" xmlns:o="urn:schemas-microsoft-com:office:office" xmlns:r="http://schemas.openxmlformats.org/officeDocument/2006/relationships" xmlns:m="http://schemas.openxmlformats.org/officeDocument/2006/math" xmlns:v="urn:schemas-microsoft-com:vml" xmlns:wp14="http://schemas.microsoft.com/office/word/2010/wordprocessingDrawing" xmlns:wp="http://schemas.openxmlformats.org/drawingml/2006/wordprocessingDrawing" xmlns:w10="urn:schemas-microsoft-com:office:word" xmlns:w="http://schemas.openxmlformats.org/wordprocessingml/2006/main" xmlns:w14="http://schemas.microsoft.com/office/word/2010/wordml" xmlns:w15="http://schemas.microsoft.com/office/word/2012/wordml" xmlns:w16cex="http://schemas.microsoft.com/office/word/2018/wordml/cex" xmlns:w16cid="http://schemas.microsoft.com/office/word/2016/wordml/cid" xmlns:w16="http://schemas.microsoft.com/office/word/2018/wordml" xmlns:w16sdtdh="http://schemas.microsoft.com/office/word/2020/wordml/sdtdatahash" xmlns:w16se="http://schemas.microsoft.com/office/word/2015/wordml/symex" xmlns:wpg="http://schemas.microsoft.com/office/word/2010/wordprocessingGroup" xmlns:wpi="http://schemas.microsoft.com/office/word/2010/wordprocessingInk" xmlns:wne="http://schemas.microsoft.com/office/word/2006/wordml" xmlns:wps="http://schemas.microsoft.com/office/word/2010/wordprocessingShape" mc:Ignorable="w14 w15 w16se w16cid w16 w16cex w16sdtdh wp14">
   <w:p/>
 </w:hdr>
 </file>
 
-<file path=word/header2.xml><?xml version="1.0" encoding="utf-8"?>
+<file path=word/header3.xml><?xml version="1.0" encoding="utf-8"?>
 <w:hdr xmlns:wpc="http://schemas.microsoft.com/office/word/2010/wordprocessingCanvas" xmlns:cx="http://schemas.microsoft.com/office/drawing/2014/chartex" xmlns:cx1="http://schemas.microsoft.com/office/drawing/2015/9/8/chartex" xmlns:cx2="http://schemas.microsoft.com/office/drawing/2015/10/21/chartex" xmlns:cx3="http://schemas.microsoft.com/office/drawing/2016/5/9/chartex" xmlns:cx4="http://schemas.microsoft.com/office/drawing/2016/5/10/chartex" xmlns:cx5="http://schemas.microsoft.com/office/drawing/2016/5/11/chartex" xmlns:cx6="http://schemas.microsoft.com/office/drawing/2016/5/12/chartex" xmlns:cx7="http://schemas.microsoft.com/office/drawing/2016/5/13/chartex" xmlns:cx8="http://schemas.microsoft.com/office/drawing/2016/5/14/chartex" xmlns:mc="http://schemas.openxmlformats.org/markup-compatibility/2006" xmlns:aink="http://schemas.microsoft.com/office/drawing/2016/ink" xmlns:am3d="http://schemas.microsoft.com/office/drawing/2017/model3d" xmlns:o="urn:schemas-microsoft-com:office:office" xmlns:r="http://schemas.openxmlformats.org/officeDocument/2006/relationships" xmlns:m="http://schemas.openxmlformats.org/officeDocument/2006/math" xmlns:v="urn:schemas-microsoft-com:vml" xmlns:wp14="http://schemas.microsoft.com/office/word/2010/wordprocessingDrawing" xmlns:wp="http://schemas.openxmlformats.org/drawingml/2006/wordprocessingDrawing" xmlns:w10="urn:schemas-microsoft-com:office:word" xmlns:w="http://schemas.openxmlformats.org/wordprocessingml/2006/main" xmlns:w14="http://schemas.microsoft.com/office/word/2010/wordml" xmlns:w15="http://schemas.microsoft.com/office/word/2012/wordml" xmlns:w16cex="http://schemas.microsoft.com/office/word/2018/wordml/cex" xmlns:w16cid="http://schemas.microsoft.com/office/word/2016/wordml/cid" xmlns:w16="http://schemas.microsoft.com/office/word/2018/wordml" xmlns:w16sdtdh="http://schemas.microsoft.com/office/word/2020/wordml/sdtdatahash" xmlns:w16se="http://schemas.microsoft.com/office/word/2015/wordml/symex" xmlns:wpg="http://schemas.microsoft.com/office/word/2010/wordprocessingGroup" xmlns:wpi="http://schemas.microsoft.com/office/word/2010/wordprocessingInk" xmlns:wne="http://schemas.microsoft.com/office/word/2006/wordml" xmlns:wps="http://schemas.microsoft.com/office/word/2010/wordprocessingShape" mc:Ignorable="w14 w15 w16se w16cid w16 w16cex w16sdtdh wp14">
   <w:p>
     <w:r>
@@ -9759,6 +9658,50 @@
       </w:tblCellMar>
     </w:tblPr>
   </w:style>
+  <w:style w:type="paragraph" w:styleId="Header">
+    <w:name w:val="header"/>
+    <w:basedOn w:val="Normal"/>
+    <w:link w:val="HeaderChar"/>
+    <w:uiPriority w:val="99"/>
+    <w:unhideWhenUsed/>
+    <w:rsid w:val="008626C0"/>
+    <w:pPr>
+      <w:tabs>
+        <w:tab w:val="center" w:pos="4680"/>
+        <w:tab w:val="right" w:pos="9360"/>
+      </w:tabs>
+      <w:spacing w:line="240" w:lineRule="auto"/>
+    </w:pPr>
+  </w:style>
+  <w:style w:type="character" w:customStyle="1" w:styleId="HeaderChar">
+    <w:name w:val="Header Char"/>
+    <w:basedOn w:val="DefaultParagraphFont"/>
+    <w:link w:val="Header"/>
+    <w:uiPriority w:val="99"/>
+    <w:rsid w:val="008626C0"/>
+  </w:style>
+  <w:style w:type="paragraph" w:styleId="Footer">
+    <w:name w:val="footer"/>
+    <w:basedOn w:val="Normal"/>
+    <w:link w:val="FooterChar"/>
+    <w:uiPriority w:val="99"/>
+    <w:unhideWhenUsed/>
+    <w:rsid w:val="008626C0"/>
+    <w:pPr>
+      <w:tabs>
+        <w:tab w:val="center" w:pos="4680"/>
+        <w:tab w:val="right" w:pos="9360"/>
+      </w:tabs>
+      <w:spacing w:line="240" w:lineRule="auto"/>
+    </w:pPr>
+  </w:style>
+  <w:style w:type="character" w:customStyle="1" w:styleId="FooterChar">
+    <w:name w:val="Footer Char"/>
+    <w:basedOn w:val="DefaultParagraphFont"/>
+    <w:link w:val="Footer"/>
+    <w:uiPriority w:val="99"/>
+    <w:rsid w:val="008626C0"/>
+  </w:style>
 </w:styles>
 </file>
 
